--- a/game_reviews/translations/inferno-gladiator (Version 1).docx
+++ b/game_reviews/translations/inferno-gladiator (Version 1).docx
@@ -7,7 +7,7 @@
         <w:pStyle w:val="Heading1"/>
       </w:pPr>
       <w:r>
-        <w:t>Play Inferno Gladiator Free: Review &amp; Pros and Cons 2021</w:t>
+        <w:t>Play Inferno Gladiator Free - Exciting Gameplay Features</w:t>
       </w:r>
     </w:p>
     <w:p>
@@ -246,7 +246,7 @@
       </w:pPr>
       <w:r/>
       <w:r>
-        <w:t>Well-crafted graphics and symbols</w:t>
+        <w:t>Exciting gameplay features with Wild and Scatter symbols</w:t>
       </w:r>
     </w:p>
     <w:p>
@@ -257,7 +257,7 @@
       </w:pPr>
       <w:r/>
       <w:r>
-        <w:t>Free Spins round with multiplier feature</w:t>
+        <w:t>Free spins round with a fixed Wild and increasing multiplier</w:t>
       </w:r>
     </w:p>
     <w:p>
@@ -268,7 +268,7 @@
       </w:pPr>
       <w:r/>
       <w:r>
-        <w:t>Decent potential winnings up to 2,000x the bet placed</w:t>
+        <w:t>Well-crafted graphics inspired by ancient Rome</w:t>
       </w:r>
     </w:p>
     <w:p>
@@ -279,7 +279,7 @@
       </w:pPr>
       <w:r/>
       <w:r>
-        <w:t>Available on a range of different online casinos</w:t>
+        <w:t>Decent win potential with a maximum jackpot of 250,000</w:t>
       </w:r>
     </w:p>
     <w:p>
@@ -298,7 +298,7 @@
       </w:pPr>
       <w:r/>
       <w:r>
-        <w:t>Low RTP at 95.04%</w:t>
+        <w:t>Some players may find the game falls short of expectations</w:t>
       </w:r>
     </w:p>
     <w:p>
@@ -309,7 +309,7 @@
       </w:pPr>
       <w:r/>
       <w:r>
-        <w:t>May not meet high expectations</w:t>
+        <w:t>Low RTP of 95.04%</w:t>
       </w:r>
     </w:p>
     <w:p>
@@ -318,7 +318,7 @@
         <w:rPr>
           <w:b/>
         </w:rPr>
-        <w:t>Play Inferno Gladiator Free: Review &amp; Pros and Cons 2021</w:t>
+        <w:t>Play Inferno Gladiator Free - Exciting Gameplay Features</w:t>
       </w:r>
     </w:p>
     <w:p>
@@ -327,7 +327,7 @@
         <w:rPr>
           <w:i/>
         </w:rPr>
-        <w:t>Read our review of Inferno Gladiator and learn about its pros and cons, gameplay features, win potential, and availability to play for free in 2021 on a range of online casinos.</w:t>
+        <w:t>Read our review of Inferno Gladiator and play it for free. Exciting gameplay features and decent win potential.</w:t>
       </w:r>
     </w:p>
     <w:sectPr>
